--- a/10.docx
+++ b/10.docx
@@ -13,7 +13,7 @@
           <w:rFonts w:ascii="Times New Roman" w:eastAsiaTheme="minorEastAsia" w:hAnsi="Times New Roman" w:cs="Times New Roman"/>
           <w:sz w:val="28"/>
           <w:szCs w:val="28"/>
-          <w:lang w:eastAsia="ru-RU" w:bidi="ru-RU"/>
+          <w:lang w:val="en-US" w:eastAsia="ru-RU" w:bidi="ru-RU"/>
         </w:rPr>
       </w:pPr>
       <w:bookmarkStart w:id="0" w:name="_Toc210560943"/>
@@ -54,15 +54,38 @@
         </w:rPr>
         <w:t>ПРОЕКТИРОВАНИЕ БД</w:t>
       </w:r>
-      <w:r>
+    </w:p>
+    <w:p>
+      <w:pPr>
+        <w:widowControl w:val="0"/>
+        <w:autoSpaceDE w:val="0"/>
+        <w:autoSpaceDN w:val="0"/>
+        <w:spacing w:after="0" w:line="360" w:lineRule="auto"/>
+        <w:ind w:firstLine="709"/>
+        <w:jc w:val="center"/>
         <w:rPr>
           <w:rFonts w:ascii="Times New Roman" w:eastAsiaTheme="minorEastAsia" w:hAnsi="Times New Roman" w:cs="Times New Roman"/>
           <w:sz w:val="28"/>
           <w:szCs w:val="28"/>
           <w:lang w:eastAsia="ru-RU" w:bidi="ru-RU"/>
         </w:rPr>
-        <w:br/>
-      </w:r>
+      </w:pPr>
+    </w:p>
+    <w:p>
+      <w:pPr>
+        <w:widowControl w:val="0"/>
+        <w:autoSpaceDE w:val="0"/>
+        <w:autoSpaceDN w:val="0"/>
+        <w:spacing w:after="0" w:line="360" w:lineRule="auto"/>
+        <w:ind w:firstLine="709"/>
+        <w:jc w:val="center"/>
+        <w:rPr>
+          <w:rFonts w:ascii="Times New Roman" w:eastAsiaTheme="minorEastAsia" w:hAnsi="Times New Roman" w:cs="Times New Roman"/>
+          <w:sz w:val="28"/>
+          <w:szCs w:val="28"/>
+          <w:lang w:eastAsia="ru-RU" w:bidi="ru-RU"/>
+        </w:rPr>
+      </w:pPr>
     </w:p>
     <w:p>
       <w:pPr>
@@ -71,9 +94,12 @@
         <w:autoSpaceDN w:val="0"/>
         <w:spacing w:after="0" w:line="360" w:lineRule="auto"/>
         <w:jc w:val="center"/>
+        <w:rPr>
+          <w:lang w:val="en-US"/>
+        </w:rPr>
       </w:pPr>
       <w:r>
-        <w:object w:dxaOrig="23664" w:dyaOrig="12924" w14:anchorId="04A24BEE">
+        <w:object w:dxaOrig="19620" w:dyaOrig="13177" w14:anchorId="3A3BCFA4">
           <v:shapetype id="_x0000_t75" coordsize="21600,21600" o:spt="75" o:preferrelative="t" path="m@4@5l@4@11@9@11@9@5xe" filled="f" stroked="f">
             <v:stroke joinstyle="miter"/>
             <v:formulas>
@@ -93,10 +119,10 @@
             <v:path o:extrusionok="f" gradientshapeok="t" o:connecttype="rect"/>
             <o:lock v:ext="edit" aspectratio="t"/>
           </v:shapetype>
-          <v:shape id="_x0000_i1025" type="#_x0000_t75" style="width:467.4pt;height:255pt" o:ole="">
+          <v:shape id="_x0000_i1029" type="#_x0000_t75" style="width:467.25pt;height:313.5pt" o:ole="">
             <v:imagedata r:id="rId7" o:title=""/>
           </v:shape>
-          <o:OLEObject Type="Embed" ProgID="Visio.Drawing.15" ShapeID="_x0000_i1025" DrawAspect="Content" ObjectID="_1831192336" r:id="rId8"/>
+          <o:OLEObject Type="Embed" ProgID="Visio.Drawing.15" ShapeID="_x0000_i1029" DrawAspect="Content" ObjectID="_1831220583" r:id="rId8"/>
         </w:object>
       </w:r>
     </w:p>
@@ -107,6 +133,53 @@
         <w:autoSpaceDN w:val="0"/>
         <w:spacing w:after="0" w:line="360" w:lineRule="auto"/>
         <w:jc w:val="center"/>
+        <w:rPr>
+          <w:lang w:val="en-US"/>
+        </w:rPr>
+      </w:pPr>
+    </w:p>
+    <w:p>
+      <w:pPr>
+        <w:widowControl w:val="0"/>
+        <w:autoSpaceDE w:val="0"/>
+        <w:autoSpaceDN w:val="0"/>
+        <w:spacing w:after="0" w:line="360" w:lineRule="auto"/>
+        <w:jc w:val="center"/>
+        <w:rPr>
+          <w:lang w:val="en-US"/>
+        </w:rPr>
+      </w:pPr>
+      <w:r>
+        <w:object w:dxaOrig="16432" w:dyaOrig="11482" w14:anchorId="1A0333ED">
+          <v:shape id="_x0000_i1033" type="#_x0000_t75" style="width:467.25pt;height:327pt" o:ole="">
+            <v:imagedata r:id="rId9" o:title=""/>
+          </v:shape>
+          <o:OLEObject Type="Embed" ProgID="Visio.Drawing.15" ShapeID="_x0000_i1033" DrawAspect="Content" ObjectID="_1831220584" r:id="rId10"/>
+        </w:object>
+      </w:r>
+    </w:p>
+    <w:p>
+      <w:pPr>
+        <w:widowControl w:val="0"/>
+        <w:autoSpaceDE w:val="0"/>
+        <w:autoSpaceDN w:val="0"/>
+        <w:spacing w:after="0" w:line="360" w:lineRule="auto"/>
+        <w:jc w:val="center"/>
+        <w:rPr>
+          <w:lang w:val="en-US"/>
+        </w:rPr>
+      </w:pPr>
+    </w:p>
+    <w:p>
+      <w:pPr>
+        <w:widowControl w:val="0"/>
+        <w:autoSpaceDE w:val="0"/>
+        <w:autoSpaceDN w:val="0"/>
+        <w:spacing w:after="0" w:line="360" w:lineRule="auto"/>
+        <w:jc w:val="center"/>
+        <w:rPr>
+          <w:lang w:val="en-US"/>
+        </w:rPr>
       </w:pPr>
     </w:p>
     <w:p>
@@ -120,84 +193,20 @@
           <w:rFonts w:ascii="Times New Roman" w:eastAsiaTheme="minorEastAsia" w:hAnsi="Times New Roman" w:cs="Times New Roman"/>
           <w:sz w:val="28"/>
           <w:szCs w:val="28"/>
-          <w:lang w:eastAsia="ru-RU" w:bidi="ru-RU"/>
+          <w:lang w:val="en-US" w:eastAsia="ru-RU" w:bidi="ru-RU"/>
         </w:rPr>
       </w:pPr>
       <w:r>
-        <w:object w:dxaOrig="16434" w:dyaOrig="11484" w14:anchorId="57A600EE">
-          <v:shape id="_x0000_i1027" type="#_x0000_t75" style="width:467.4pt;height:327pt" o:ole="">
-            <v:imagedata r:id="rId9" o:title=""/>
+        <w:object w:dxaOrig="17355" w:dyaOrig="11970" w14:anchorId="086078B5">
+          <v:shape id="_x0000_i1031" type="#_x0000_t75" style="width:468pt;height:322.5pt" o:ole="">
+            <v:imagedata r:id="rId11" o:title=""/>
           </v:shape>
-          <o:OLEObject Type="Embed" ProgID="Visio.Drawing.15" ShapeID="_x0000_i1027" DrawAspect="Content" ObjectID="_1831192337" r:id="rId10"/>
+          <o:OLEObject Type="Embed" ProgID="Visio.Drawing.15" ShapeID="_x0000_i1031" DrawAspect="Content" ObjectID="_1831220585" r:id="rId12"/>
         </w:object>
       </w:r>
     </w:p>
-    <w:p>
-      <w:pPr>
-        <w:widowControl w:val="0"/>
-        <w:autoSpaceDE w:val="0"/>
-        <w:autoSpaceDN w:val="0"/>
-        <w:spacing w:after="0" w:line="360" w:lineRule="auto"/>
-        <w:ind w:firstLine="709"/>
-        <w:jc w:val="center"/>
-        <w:rPr>
-          <w:rFonts w:ascii="Times New Roman" w:eastAsiaTheme="minorEastAsia" w:hAnsi="Times New Roman" w:cs="Times New Roman"/>
-          <w:sz w:val="28"/>
-          <w:szCs w:val="28"/>
-          <w:lang w:val="en-US" w:eastAsia="ru-RU" w:bidi="ru-RU"/>
-        </w:rPr>
-      </w:pPr>
-    </w:p>
-    <w:p>
-      <w:pPr>
-        <w:widowControl w:val="0"/>
-        <w:autoSpaceDE w:val="0"/>
-        <w:autoSpaceDN w:val="0"/>
-        <w:spacing w:after="0" w:line="360" w:lineRule="auto"/>
-        <w:ind w:firstLine="709"/>
-        <w:jc w:val="center"/>
-        <w:rPr>
-          <w:rFonts w:ascii="Times New Roman" w:eastAsiaTheme="minorEastAsia" w:hAnsi="Times New Roman" w:cs="Times New Roman"/>
-          <w:sz w:val="28"/>
-          <w:szCs w:val="28"/>
-          <w:lang w:eastAsia="ru-RU" w:bidi="ru-RU"/>
-        </w:rPr>
-      </w:pPr>
-    </w:p>
-    <w:p>
-      <w:pPr>
-        <w:widowControl w:val="0"/>
-        <w:autoSpaceDE w:val="0"/>
-        <w:autoSpaceDN w:val="0"/>
-        <w:spacing w:after="0" w:line="360" w:lineRule="auto"/>
-        <w:ind w:firstLine="709"/>
-        <w:jc w:val="center"/>
-        <w:rPr>
-          <w:rFonts w:ascii="Times New Roman" w:eastAsiaTheme="minorEastAsia" w:hAnsi="Times New Roman" w:cs="Times New Roman"/>
-          <w:sz w:val="28"/>
-          <w:szCs w:val="28"/>
-          <w:lang w:eastAsia="ru-RU" w:bidi="ru-RU"/>
-        </w:rPr>
-      </w:pPr>
-    </w:p>
-    <w:p>
-      <w:pPr>
-        <w:widowControl w:val="0"/>
-        <w:autoSpaceDE w:val="0"/>
-        <w:autoSpaceDN w:val="0"/>
-        <w:spacing w:after="0" w:line="360" w:lineRule="auto"/>
-        <w:ind w:firstLine="709"/>
-        <w:jc w:val="center"/>
-        <w:rPr>
-          <w:rFonts w:ascii="Times New Roman" w:eastAsiaTheme="minorEastAsia" w:hAnsi="Times New Roman" w:cs="Times New Roman"/>
-          <w:sz w:val="28"/>
-          <w:szCs w:val="28"/>
-          <w:lang w:eastAsia="ru-RU" w:bidi="ru-RU"/>
-        </w:rPr>
-      </w:pPr>
-    </w:p>
     <w:sectPr>
-      <w:headerReference w:type="default" r:id="rId11"/>
+      <w:headerReference w:type="default" r:id="rId13"/>
       <w:pgSz w:w="11906" w:h="16838"/>
       <w:pgMar w:top="1134" w:right="850" w:bottom="1134" w:left="1701" w:header="708" w:footer="708" w:gutter="0"/>
       <w:cols w:space="708"/>
@@ -291,8 +300,18 @@
         <w:szCs w:val="28"/>
       </w:rPr>
       <w:tab/>
-      <w:t>Осипов А.Д</w:t>
+      <w:t xml:space="preserve">Осипов </w:t>
     </w:r>
+    <w:proofErr w:type="gramStart"/>
+    <w:r>
+      <w:rPr>
+        <w:rFonts w:ascii="Times New Roman" w:hAnsi="Times New Roman" w:cs="Times New Roman"/>
+        <w:sz w:val="28"/>
+        <w:szCs w:val="28"/>
+      </w:rPr>
+      <w:t>А.Д</w:t>
+    </w:r>
+    <w:proofErr w:type="gramEnd"/>
   </w:p>
 </w:hdr>
 </file>
